--- a/projectartifacts/Research_and_Materials/background_and_objectives.docx
+++ b/projectartifacts/Research_and_Materials/background_and_objectives.docx
@@ -33,7 +33,19 @@
     </w:p>
     <w:p>
       <w:r>
-        <w:t xml:space="preserve">Bushfires and floods are the top 2 natural disasters of Australia. Geographically, bushfires occur mainly </w:t>
+        <w:t xml:space="preserve">Bushfires and floods are the top </w:t>
+      </w:r>
+      <w:r>
+        <w:t>two</w:t>
+      </w:r>
+      <w:r>
+        <w:t xml:space="preserve"> natural disasters </w:t>
+      </w:r>
+      <w:r>
+        <w:t>in</w:t>
+      </w:r>
+      <w:r>
+        <w:t xml:space="preserve"> Australia. Geographically, bushfires occur mainly </w:t>
       </w:r>
       <w:r>
         <w:t>i</w:t>
@@ -198,7 +210,13 @@
         <w:t>er</w:t>
       </w:r>
       <w:r>
-        <w:t xml:space="preserve">oo Mission and come up with ideas </w:t>
+        <w:t xml:space="preserve">oo Mission and </w:t>
+      </w:r>
+      <w:r>
+        <w:t>develop</w:t>
+      </w:r>
+      <w:r>
+        <w:t xml:space="preserve"> ideas </w:t>
       </w:r>
       <w:r>
         <w:t>that</w:t>
@@ -254,10 +272,18 @@
       </w:r>
       <w:proofErr w:type="spellEnd"/>
       <w:r>
-        <w:t xml:space="preserve"> can register and prepare themselves for disaster and actively give them recommendations of acts of kindness which they can do at their pace to build Resilient Communities.</w:t>
-      </w:r>
-      <w:r>
-        <w:t xml:space="preserve"> The power of individuals is immeasurable. For example, a nine-year-old girl started actions to ban the use of plastic straws in her community, and now it has influenced major franchise like Starbucks to use a paper straw instead (</w:t>
+        <w:t xml:space="preserve"> can register and prepare themselves for disaster and actively give them recommendations of acts of </w:t>
+      </w:r>
+      <w:proofErr w:type="gramStart"/>
+      <w:r>
+        <w:t>kindness</w:t>
+      </w:r>
+      <w:proofErr w:type="gramEnd"/>
+      <w:r>
+        <w:t xml:space="preserve"> they can do at their pace to build Resilient Communities.</w:t>
+      </w:r>
+      <w:r>
+        <w:t xml:space="preserve"> The power of individuals is immeasurable. For example, a nine-year-old girl started actions to ban plastic straws in her community, and now it has influenced major franchise like Starbucks to use a paper straw instead (</w:t>
       </w:r>
       <w:hyperlink r:id="rId10" w:history="1">
         <w:r>
